--- a/Deposer par Moodle/Semaine 19/Journal-Dylan.docx
+++ b/Deposer par Moodle/Semaine 19/Journal-Dylan.docx
@@ -7,6 +7,46 @@
         <w:pStyle w:val="Titre1"/>
       </w:pPr>
       <w:r>
+        <w:t>Semaine 19</w:t>
+      </w:r>
+    </w:p>
+    <w:p>
+      <w:pPr>
+        <w:pStyle w:val="Titre2"/>
+        <w:rPr>
+          <w:lang w:val="fr-FR"/>
+        </w:rPr>
+      </w:pPr>
+      <w:r>
+        <w:rPr>
+          <w:lang w:val="fr-FR"/>
+        </w:rPr>
+        <w:t>Lundi 15.06</w:t>
+      </w:r>
+    </w:p>
+    <w:p>
+      <w:pPr>
+        <w:pStyle w:val="Paragraphedeliste"/>
+        <w:numPr>
+          <w:ilvl w:val="0"/>
+          <w:numId w:val="24"/>
+        </w:numPr>
+      </w:pPr>
+      <w:r>
+        <w:t>Corriger le Rapport (4h)</w:t>
+      </w:r>
+      <w:bookmarkStart w:id="0" w:name="_GoBack"/>
+      <w:bookmarkEnd w:id="0"/>
+      <w:r>
+        <w:br w:type="page"/>
+      </w:r>
+    </w:p>
+    <w:p>
+      <w:pPr>
+        <w:pStyle w:val="Titre1"/>
+      </w:pPr>
+      <w:r>
+        <w:lastRenderedPageBreak/>
         <w:t>Semaine 17</w:t>
       </w:r>
     </w:p>
@@ -39,15 +79,7 @@
         </w:numPr>
       </w:pPr>
       <w:r>
-        <w:t xml:space="preserve">Faire le login avec la connexion à la BD et </w:t>
-      </w:r>
-      <w:proofErr w:type="spellStart"/>
-      <w:r>
-        <w:t>salt</w:t>
-      </w:r>
-      <w:proofErr w:type="spellEnd"/>
-      <w:r>
-        <w:t xml:space="preserve"> (4h)</w:t>
+        <w:t>Faire le login avec la connexion à la BD et salt (4h)</w:t>
       </w:r>
     </w:p>
     <w:p>
@@ -147,29 +179,13 @@
         </w:numPr>
       </w:pPr>
       <w:r>
-        <w:t xml:space="preserve">Changer de nom fichier </w:t>
-      </w:r>
-      <w:proofErr w:type="spellStart"/>
-      <w:r>
-        <w:t>dashboardPage</w:t>
-      </w:r>
-      <w:proofErr w:type="spellEnd"/>
-      <w:r>
-        <w:t xml:space="preserve"> </w:t>
+        <w:t xml:space="preserve">Changer de nom fichier dashboardPage </w:t>
       </w:r>
       <w:r>
         <w:sym w:font="Wingdings" w:char="F0E0"/>
       </w:r>
       <w:r>
-        <w:t xml:space="preserve"> </w:t>
-      </w:r>
-      <w:proofErr w:type="spellStart"/>
-      <w:r>
-        <w:t>dashboardTicketsPage</w:t>
-      </w:r>
-      <w:proofErr w:type="spellEnd"/>
-      <w:r>
-        <w:t xml:space="preserve"> (10min)</w:t>
+        <w:t xml:space="preserve"> dashboardTicketsPage (10min)</w:t>
       </w:r>
     </w:p>
     <w:p>
@@ -189,15 +205,7 @@
         </w:numPr>
       </w:pPr>
       <w:r>
-        <w:t xml:space="preserve">Finir la page </w:t>
-      </w:r>
-      <w:proofErr w:type="spellStart"/>
-      <w:r>
-        <w:t>manageUsers</w:t>
-      </w:r>
-      <w:proofErr w:type="spellEnd"/>
-      <w:r>
-        <w:t xml:space="preserve"> (6h)</w:t>
+        <w:t>Finir la page manageUsers (6h)</w:t>
       </w:r>
     </w:p>
     <w:p>
@@ -219,12 +227,19 @@
           <w:ilvl w:val="0"/>
           <w:numId w:val="22"/>
         </w:numPr>
+        <w:rPr>
+          <w:rFonts w:eastAsiaTheme="majorEastAsia" w:cstheme="minorHAnsi"/>
+          <w:color w:val="2E74B5" w:themeColor="accent1" w:themeShade="BF"/>
+          <w:sz w:val="26"/>
+          <w:szCs w:val="26"/>
+        </w:rPr>
       </w:pPr>
       <w:r>
         <w:t>Commencer les catégories (4h)</w:t>
       </w:r>
-    </w:p>
-    <w:p>
+      <w:r>
+        <w:t xml:space="preserve"> </w:t>
+      </w:r>
       <w:r>
         <w:br w:type="page"/>
       </w:r>
@@ -234,7 +249,6 @@
         <w:pStyle w:val="Titre1"/>
       </w:pPr>
       <w:r>
-        <w:lastRenderedPageBreak/>
         <w:t>Semaine 15</w:t>
       </w:r>
     </w:p>
@@ -283,7 +297,6 @@
         <w:pStyle w:val="Titre1"/>
       </w:pPr>
       <w:r>
-        <w:lastRenderedPageBreak/>
         <w:t>Semaine 14</w:t>
       </w:r>
     </w:p>
@@ -304,15 +317,7 @@
         </w:numPr>
       </w:pPr>
       <w:r>
-        <w:t xml:space="preserve">Finir la page </w:t>
-      </w:r>
-      <w:proofErr w:type="spellStart"/>
-      <w:r>
-        <w:t>AddCommentaire</w:t>
-      </w:r>
-      <w:proofErr w:type="spellEnd"/>
-      <w:r>
-        <w:t xml:space="preserve"> (1h30)</w:t>
+        <w:t>Finir la page AddCommentaire (1h30)</w:t>
       </w:r>
     </w:p>
     <w:p>
@@ -348,15 +353,7 @@
         </w:numPr>
       </w:pPr>
       <w:r>
-        <w:t xml:space="preserve">Faire la fonction </w:t>
-      </w:r>
-      <w:proofErr w:type="spellStart"/>
-      <w:r>
-        <w:t>UpdateTicket</w:t>
-      </w:r>
-      <w:proofErr w:type="spellEnd"/>
-      <w:r>
-        <w:t xml:space="preserve"> (2h)</w:t>
+        <w:t>Faire la fonction UpdateTicket (2h)</w:t>
       </w:r>
     </w:p>
     <w:p>
@@ -368,15 +365,7 @@
         </w:numPr>
       </w:pPr>
       <w:r>
-        <w:t xml:space="preserve">Faire la page et la fonction </w:t>
-      </w:r>
-      <w:proofErr w:type="spellStart"/>
-      <w:r>
-        <w:t>SuspendTicket</w:t>
-      </w:r>
-      <w:proofErr w:type="spellEnd"/>
-      <w:r>
-        <w:t xml:space="preserve"> (3h)</w:t>
+        <w:t>Faire la page et la fonction SuspendTicket (3h)</w:t>
       </w:r>
     </w:p>
     <w:p>
@@ -388,15 +377,7 @@
         </w:numPr>
       </w:pPr>
       <w:r>
-        <w:t xml:space="preserve">Faire la page et la </w:t>
-      </w:r>
-      <w:proofErr w:type="spellStart"/>
-      <w:r>
-        <w:t>ResolveTicket</w:t>
-      </w:r>
-      <w:proofErr w:type="spellEnd"/>
-      <w:r>
-        <w:t xml:space="preserve"> (1h) </w:t>
+        <w:t xml:space="preserve">Faire la page et la ResolveTicket (1h) </w:t>
       </w:r>
     </w:p>
     <w:p>
@@ -515,7 +496,6 @@
         <w:pStyle w:val="Titre1"/>
       </w:pPr>
       <w:r>
-        <w:lastRenderedPageBreak/>
         <w:t xml:space="preserve">Semaine </w:t>
       </w:r>
       <w:r>
@@ -560,26 +540,10 @@
         <w:t>inserts</w:t>
       </w:r>
       <w:r>
-        <w:t xml:space="preserve"> dans la page </w:t>
-      </w:r>
-      <w:proofErr w:type="spellStart"/>
-      <w:r>
-        <w:t>viewTicket</w:t>
-      </w:r>
-      <w:proofErr w:type="spellEnd"/>
-      <w:r>
-        <w:t xml:space="preserve"> </w:t>
-      </w:r>
-      <w:r>
-        <w:t xml:space="preserve">+ </w:t>
-      </w:r>
-      <w:proofErr w:type="spellStart"/>
-      <w:r>
-        <w:t>Modif</w:t>
-      </w:r>
-      <w:proofErr w:type="spellEnd"/>
-      <w:r>
-        <w:t xml:space="preserve"> BD </w:t>
+        <w:t xml:space="preserve"> dans la page viewTicket </w:t>
+      </w:r>
+      <w:r>
+        <w:t xml:space="preserve">+ Modif BD </w:t>
       </w:r>
       <w:r>
         <w:t>(6h)</w:t>
@@ -598,15 +562,7 @@
     </w:p>
     <w:p>
       <w:r>
-        <w:t xml:space="preserve">Finir la page </w:t>
-      </w:r>
-      <w:proofErr w:type="spellStart"/>
-      <w:r>
-        <w:t>viewTicket</w:t>
-      </w:r>
-      <w:proofErr w:type="spellEnd"/>
-      <w:r>
-        <w:t xml:space="preserve"> (2h)</w:t>
+        <w:t>Finir la page viewTicket (2h)</w:t>
       </w:r>
     </w:p>
     <w:p>
@@ -632,15 +588,7 @@
     </w:p>
     <w:p>
       <w:r>
-        <w:t xml:space="preserve">Finir la page Dashboard avec les liens vers la page </w:t>
-      </w:r>
-      <w:proofErr w:type="spellStart"/>
-      <w:r>
-        <w:t>ManageTicket</w:t>
-      </w:r>
-      <w:proofErr w:type="spellEnd"/>
-      <w:r>
-        <w:t xml:space="preserve"> (4h)</w:t>
+        <w:t>Finir la page Dashboard avec les liens vers la page ManageTicket (4h)</w:t>
       </w:r>
     </w:p>
     <w:p>
@@ -672,23 +620,7 @@
     </w:p>
     <w:p>
       <w:r>
-        <w:t xml:space="preserve">Modification du header et </w:t>
-      </w:r>
-      <w:proofErr w:type="spellStart"/>
-      <w:r>
-        <w:t>footer</w:t>
-      </w:r>
-      <w:proofErr w:type="spellEnd"/>
-      <w:r>
-        <w:t xml:space="preserve"> pour les mettre en </w:t>
-      </w:r>
-      <w:proofErr w:type="spellStart"/>
-      <w:r>
-        <w:t>fixed</w:t>
-      </w:r>
-      <w:proofErr w:type="spellEnd"/>
-      <w:r>
-        <w:t xml:space="preserve"> (2h)</w:t>
+        <w:t>Modification du header et footer pour les mettre en fixed (2h)</w:t>
       </w:r>
     </w:p>
     <w:p>
@@ -719,7 +651,6 @@
         <w:rPr>
           <w:rFonts w:asciiTheme="minorHAnsi" w:hAnsiTheme="minorHAnsi" w:cstheme="minorHAnsi"/>
         </w:rPr>
-        <w:lastRenderedPageBreak/>
         <w:t xml:space="preserve">Semaine </w:t>
       </w:r>
       <w:r>
@@ -814,7 +745,6 @@
         <w:pStyle w:val="Titre1"/>
       </w:pPr>
       <w:r>
-        <w:lastRenderedPageBreak/>
         <w:t xml:space="preserve">Semaine </w:t>
       </w:r>
       <w:r>
@@ -874,15 +804,7 @@
     </w:p>
     <w:p>
       <w:r>
-        <w:t xml:space="preserve">Requête SQL pour la </w:t>
-      </w:r>
-      <w:proofErr w:type="spellStart"/>
-      <w:r>
-        <w:t>creation</w:t>
-      </w:r>
-      <w:proofErr w:type="spellEnd"/>
-      <w:r>
-        <w:t xml:space="preserve"> de ticket :</w:t>
+        <w:t>Requête SQL pour la creation de ticket :</w:t>
       </w:r>
     </w:p>
     <w:p>
@@ -894,15 +816,7 @@
         </w:numPr>
       </w:pPr>
       <w:r>
-        <w:t xml:space="preserve">Créer </w:t>
-      </w:r>
-      <w:proofErr w:type="spellStart"/>
-      <w:r>
-        <w:t>l’id</w:t>
-      </w:r>
-      <w:proofErr w:type="spellEnd"/>
-      <w:r>
-        <w:t xml:space="preserve"> du ticket d’après les tickets existants (2h)</w:t>
+        <w:t>Créer l’id du ticket d’après les tickets existants (2h)</w:t>
       </w:r>
     </w:p>
     <w:p>
@@ -964,7 +878,6 @@
         <w:pStyle w:val="Titre1"/>
       </w:pPr>
       <w:r>
-        <w:lastRenderedPageBreak/>
         <w:t xml:space="preserve">Semaine </w:t>
       </w:r>
       <w:r>
@@ -1065,7 +978,6 @@
         <w:pStyle w:val="Titre1"/>
       </w:pPr>
       <w:r>
-        <w:lastRenderedPageBreak/>
         <w:t>Semaine 9</w:t>
       </w:r>
     </w:p>
@@ -1142,15 +1054,7 @@
     </w:p>
     <w:p>
       <w:r>
-        <w:t xml:space="preserve">Modifier le </w:t>
-      </w:r>
-      <w:proofErr w:type="spellStart"/>
-      <w:r>
-        <w:t>Gannt</w:t>
-      </w:r>
-      <w:proofErr w:type="spellEnd"/>
-      <w:r>
-        <w:t>(30min)</w:t>
+        <w:t>Modifier le Gannt(30min)</w:t>
       </w:r>
     </w:p>
     <w:p>
@@ -1176,7 +1080,6 @@
         <w:pStyle w:val="Titre1"/>
       </w:pPr>
       <w:r>
-        <w:lastRenderedPageBreak/>
         <w:t>Semaine 8</w:t>
       </w:r>
     </w:p>
@@ -1209,15 +1112,7 @@
         </w:numPr>
       </w:pPr>
       <w:r>
-        <w:t xml:space="preserve">Enlever </w:t>
-      </w:r>
-      <w:proofErr w:type="spellStart"/>
-      <w:r>
-        <w:t>BootStrap</w:t>
-      </w:r>
-      <w:proofErr w:type="spellEnd"/>
-      <w:r>
-        <w:t xml:space="preserve"> (3h)</w:t>
+        <w:t>Enlever BootStrap (3h)</w:t>
       </w:r>
     </w:p>
     <w:p>
@@ -1253,15 +1148,7 @@
         </w:numPr>
       </w:pPr>
       <w:r>
-        <w:t xml:space="preserve">Problème avec la connexion à la DB et nous avons cherché avec </w:t>
-      </w:r>
-      <w:proofErr w:type="spellStart"/>
-      <w:r>
-        <w:t>Rogeiro</w:t>
-      </w:r>
-      <w:proofErr w:type="spellEnd"/>
-      <w:r>
-        <w:t>(1h)</w:t>
+        <w:t>Problème avec la connexion à la DB et nous avons cherché avec Rogeiro(1h)</w:t>
       </w:r>
     </w:p>
     <w:p>
@@ -1285,15 +1172,7 @@
         </w:numPr>
       </w:pPr>
       <w:r>
-        <w:t xml:space="preserve">Comparer les paramètres du NAS avec celui de </w:t>
-      </w:r>
-      <w:proofErr w:type="spellStart"/>
-      <w:r>
-        <w:t>Rogeiro</w:t>
-      </w:r>
-      <w:proofErr w:type="spellEnd"/>
-      <w:r>
-        <w:t xml:space="preserve"> (30min)</w:t>
+        <w:t>Comparer les paramètres du NAS avec celui de Rogeiro (30min)</w:t>
       </w:r>
     </w:p>
     <w:p>
@@ -1481,7 +1360,6 @@
         <w:pStyle w:val="Titre1"/>
       </w:pPr>
       <w:r>
-        <w:lastRenderedPageBreak/>
         <w:t>Semaine 6</w:t>
       </w:r>
     </w:p>
@@ -1589,7 +1467,6 @@
         <w:pStyle w:val="Titre1"/>
       </w:pPr>
       <w:r>
-        <w:lastRenderedPageBreak/>
         <w:t>Semaine 5</w:t>
       </w:r>
     </w:p>
@@ -1703,7 +1580,6 @@
         <w:pStyle w:val="Titre1"/>
       </w:pPr>
       <w:r>
-        <w:lastRenderedPageBreak/>
         <w:t>Semaine 4</w:t>
       </w:r>
     </w:p>
@@ -1824,7 +1700,6 @@
         <w:pStyle w:val="Titre1"/>
       </w:pPr>
       <w:r>
-        <w:lastRenderedPageBreak/>
         <w:t>Semaine 3</w:t>
       </w:r>
     </w:p>
@@ -1886,15 +1761,7 @@
       </w:r>
       <w:r>
         <w:br/>
-        <w:t xml:space="preserve">Voir avec </w:t>
-      </w:r>
-      <w:proofErr w:type="spellStart"/>
-      <w:r>
-        <w:t>Rogeiro</w:t>
-      </w:r>
-      <w:proofErr w:type="spellEnd"/>
-      <w:r>
-        <w:t xml:space="preserve"> la mise en place d’un site web sur le NAS (1h)</w:t>
+        <w:t>Voir avec Rogeiro la mise en place d’un site web sur le NAS (1h)</w:t>
       </w:r>
     </w:p>
     <w:p>
@@ -1941,7 +1808,6 @@
         <w:pStyle w:val="Titre1"/>
       </w:pPr>
       <w:r>
-        <w:lastRenderedPageBreak/>
         <w:t>Semaine 2</w:t>
       </w:r>
     </w:p>
@@ -2205,13 +2071,8 @@
       <w:pStyle w:val="Titre2"/>
     </w:pPr>
     <w:r>
-      <w:t xml:space="preserve">Group 6 – Système </w:t>
+      <w:t>Group 6 – Système Ticketing</w:t>
     </w:r>
-    <w:proofErr w:type="spellStart"/>
-    <w:r>
-      <w:t>Ticketing</w:t>
-    </w:r>
-    <w:proofErr w:type="spellEnd"/>
   </w:p>
   <w:p>
     <w:pPr>
@@ -3015,6 +2876,119 @@
     </w:lvl>
   </w:abstractNum>
   <w:abstractNum w:abstractNumId="7" w15:restartNumberingAfterBreak="0">
+    <w:nsid w:val="30253E8C"/>
+    <w:multiLevelType w:val="hybridMultilevel"/>
+    <w:tmpl w:val="741A97D4"/>
+    <w:lvl w:ilvl="0" w:tplc="100C0001">
+      <w:start w:val="1"/>
+      <w:numFmt w:val="bullet"/>
+      <w:lvlText w:val=""/>
+      <w:lvlJc w:val="left"/>
+      <w:pPr>
+        <w:ind w:left="4314" w:hanging="360"/>
+      </w:pPr>
+      <w:rPr>
+        <w:rFonts w:ascii="Symbol" w:hAnsi="Symbol" w:hint="default"/>
+      </w:rPr>
+    </w:lvl>
+    <w:lvl w:ilvl="1" w:tplc="100C0003" w:tentative="1">
+      <w:start w:val="1"/>
+      <w:numFmt w:val="bullet"/>
+      <w:lvlText w:val="o"/>
+      <w:lvlJc w:val="left"/>
+      <w:pPr>
+        <w:ind w:left="5034" w:hanging="360"/>
+      </w:pPr>
+      <w:rPr>
+        <w:rFonts w:ascii="Courier New" w:hAnsi="Courier New" w:cs="Courier New" w:hint="default"/>
+      </w:rPr>
+    </w:lvl>
+    <w:lvl w:ilvl="2" w:tplc="100C0005" w:tentative="1">
+      <w:start w:val="1"/>
+      <w:numFmt w:val="bullet"/>
+      <w:lvlText w:val=""/>
+      <w:lvlJc w:val="left"/>
+      <w:pPr>
+        <w:ind w:left="5754" w:hanging="360"/>
+      </w:pPr>
+      <w:rPr>
+        <w:rFonts w:ascii="Wingdings" w:hAnsi="Wingdings" w:hint="default"/>
+      </w:rPr>
+    </w:lvl>
+    <w:lvl w:ilvl="3" w:tplc="100C0001" w:tentative="1">
+      <w:start w:val="1"/>
+      <w:numFmt w:val="bullet"/>
+      <w:lvlText w:val=""/>
+      <w:lvlJc w:val="left"/>
+      <w:pPr>
+        <w:ind w:left="6474" w:hanging="360"/>
+      </w:pPr>
+      <w:rPr>
+        <w:rFonts w:ascii="Symbol" w:hAnsi="Symbol" w:hint="default"/>
+      </w:rPr>
+    </w:lvl>
+    <w:lvl w:ilvl="4" w:tplc="100C0003" w:tentative="1">
+      <w:start w:val="1"/>
+      <w:numFmt w:val="bullet"/>
+      <w:lvlText w:val="o"/>
+      <w:lvlJc w:val="left"/>
+      <w:pPr>
+        <w:ind w:left="7194" w:hanging="360"/>
+      </w:pPr>
+      <w:rPr>
+        <w:rFonts w:ascii="Courier New" w:hAnsi="Courier New" w:cs="Courier New" w:hint="default"/>
+      </w:rPr>
+    </w:lvl>
+    <w:lvl w:ilvl="5" w:tplc="100C0005" w:tentative="1">
+      <w:start w:val="1"/>
+      <w:numFmt w:val="bullet"/>
+      <w:lvlText w:val=""/>
+      <w:lvlJc w:val="left"/>
+      <w:pPr>
+        <w:ind w:left="7914" w:hanging="360"/>
+      </w:pPr>
+      <w:rPr>
+        <w:rFonts w:ascii="Wingdings" w:hAnsi="Wingdings" w:hint="default"/>
+      </w:rPr>
+    </w:lvl>
+    <w:lvl w:ilvl="6" w:tplc="100C0001" w:tentative="1">
+      <w:start w:val="1"/>
+      <w:numFmt w:val="bullet"/>
+      <w:lvlText w:val=""/>
+      <w:lvlJc w:val="left"/>
+      <w:pPr>
+        <w:ind w:left="8634" w:hanging="360"/>
+      </w:pPr>
+      <w:rPr>
+        <w:rFonts w:ascii="Symbol" w:hAnsi="Symbol" w:hint="default"/>
+      </w:rPr>
+    </w:lvl>
+    <w:lvl w:ilvl="7" w:tplc="100C0003" w:tentative="1">
+      <w:start w:val="1"/>
+      <w:numFmt w:val="bullet"/>
+      <w:lvlText w:val="o"/>
+      <w:lvlJc w:val="left"/>
+      <w:pPr>
+        <w:ind w:left="9354" w:hanging="360"/>
+      </w:pPr>
+      <w:rPr>
+        <w:rFonts w:ascii="Courier New" w:hAnsi="Courier New" w:cs="Courier New" w:hint="default"/>
+      </w:rPr>
+    </w:lvl>
+    <w:lvl w:ilvl="8" w:tplc="100C0005" w:tentative="1">
+      <w:start w:val="1"/>
+      <w:numFmt w:val="bullet"/>
+      <w:lvlText w:val=""/>
+      <w:lvlJc w:val="left"/>
+      <w:pPr>
+        <w:ind w:left="10074" w:hanging="360"/>
+      </w:pPr>
+      <w:rPr>
+        <w:rFonts w:ascii="Wingdings" w:hAnsi="Wingdings" w:hint="default"/>
+      </w:rPr>
+    </w:lvl>
+  </w:abstractNum>
+  <w:abstractNum w:abstractNumId="8" w15:restartNumberingAfterBreak="0">
     <w:nsid w:val="37F4541A"/>
     <w:multiLevelType w:val="hybridMultilevel"/>
     <w:tmpl w:val="5E009604"/>
@@ -3127,7 +3101,120 @@
       </w:rPr>
     </w:lvl>
   </w:abstractNum>
-  <w:abstractNum w:abstractNumId="8" w15:restartNumberingAfterBreak="0">
+  <w:abstractNum w:abstractNumId="9" w15:restartNumberingAfterBreak="0">
+    <w:nsid w:val="40C043A4"/>
+    <w:multiLevelType w:val="hybridMultilevel"/>
+    <w:tmpl w:val="69EE6BA8"/>
+    <w:lvl w:ilvl="0" w:tplc="100C0001">
+      <w:start w:val="1"/>
+      <w:numFmt w:val="bullet"/>
+      <w:lvlText w:val=""/>
+      <w:lvlJc w:val="left"/>
+      <w:pPr>
+        <w:ind w:left="1429" w:hanging="360"/>
+      </w:pPr>
+      <w:rPr>
+        <w:rFonts w:ascii="Symbol" w:hAnsi="Symbol" w:hint="default"/>
+      </w:rPr>
+    </w:lvl>
+    <w:lvl w:ilvl="1" w:tplc="100C0003" w:tentative="1">
+      <w:start w:val="1"/>
+      <w:numFmt w:val="bullet"/>
+      <w:lvlText w:val="o"/>
+      <w:lvlJc w:val="left"/>
+      <w:pPr>
+        <w:ind w:left="2149" w:hanging="360"/>
+      </w:pPr>
+      <w:rPr>
+        <w:rFonts w:ascii="Courier New" w:hAnsi="Courier New" w:cs="Courier New" w:hint="default"/>
+      </w:rPr>
+    </w:lvl>
+    <w:lvl w:ilvl="2" w:tplc="100C0005" w:tentative="1">
+      <w:start w:val="1"/>
+      <w:numFmt w:val="bullet"/>
+      <w:lvlText w:val=""/>
+      <w:lvlJc w:val="left"/>
+      <w:pPr>
+        <w:ind w:left="2869" w:hanging="360"/>
+      </w:pPr>
+      <w:rPr>
+        <w:rFonts w:ascii="Wingdings" w:hAnsi="Wingdings" w:hint="default"/>
+      </w:rPr>
+    </w:lvl>
+    <w:lvl w:ilvl="3" w:tplc="100C0001" w:tentative="1">
+      <w:start w:val="1"/>
+      <w:numFmt w:val="bullet"/>
+      <w:lvlText w:val=""/>
+      <w:lvlJc w:val="left"/>
+      <w:pPr>
+        <w:ind w:left="3589" w:hanging="360"/>
+      </w:pPr>
+      <w:rPr>
+        <w:rFonts w:ascii="Symbol" w:hAnsi="Symbol" w:hint="default"/>
+      </w:rPr>
+    </w:lvl>
+    <w:lvl w:ilvl="4" w:tplc="100C0003" w:tentative="1">
+      <w:start w:val="1"/>
+      <w:numFmt w:val="bullet"/>
+      <w:lvlText w:val="o"/>
+      <w:lvlJc w:val="left"/>
+      <w:pPr>
+        <w:ind w:left="4309" w:hanging="360"/>
+      </w:pPr>
+      <w:rPr>
+        <w:rFonts w:ascii="Courier New" w:hAnsi="Courier New" w:cs="Courier New" w:hint="default"/>
+      </w:rPr>
+    </w:lvl>
+    <w:lvl w:ilvl="5" w:tplc="100C0005" w:tentative="1">
+      <w:start w:val="1"/>
+      <w:numFmt w:val="bullet"/>
+      <w:lvlText w:val=""/>
+      <w:lvlJc w:val="left"/>
+      <w:pPr>
+        <w:ind w:left="5029" w:hanging="360"/>
+      </w:pPr>
+      <w:rPr>
+        <w:rFonts w:ascii="Wingdings" w:hAnsi="Wingdings" w:hint="default"/>
+      </w:rPr>
+    </w:lvl>
+    <w:lvl w:ilvl="6" w:tplc="100C0001" w:tentative="1">
+      <w:start w:val="1"/>
+      <w:numFmt w:val="bullet"/>
+      <w:lvlText w:val=""/>
+      <w:lvlJc w:val="left"/>
+      <w:pPr>
+        <w:ind w:left="5749" w:hanging="360"/>
+      </w:pPr>
+      <w:rPr>
+        <w:rFonts w:ascii="Symbol" w:hAnsi="Symbol" w:hint="default"/>
+      </w:rPr>
+    </w:lvl>
+    <w:lvl w:ilvl="7" w:tplc="100C0003" w:tentative="1">
+      <w:start w:val="1"/>
+      <w:numFmt w:val="bullet"/>
+      <w:lvlText w:val="o"/>
+      <w:lvlJc w:val="left"/>
+      <w:pPr>
+        <w:ind w:left="6469" w:hanging="360"/>
+      </w:pPr>
+      <w:rPr>
+        <w:rFonts w:ascii="Courier New" w:hAnsi="Courier New" w:cs="Courier New" w:hint="default"/>
+      </w:rPr>
+    </w:lvl>
+    <w:lvl w:ilvl="8" w:tplc="100C0005" w:tentative="1">
+      <w:start w:val="1"/>
+      <w:numFmt w:val="bullet"/>
+      <w:lvlText w:val=""/>
+      <w:lvlJc w:val="left"/>
+      <w:pPr>
+        <w:ind w:left="7189" w:hanging="360"/>
+      </w:pPr>
+      <w:rPr>
+        <w:rFonts w:ascii="Wingdings" w:hAnsi="Wingdings" w:hint="default"/>
+      </w:rPr>
+    </w:lvl>
+  </w:abstractNum>
+  <w:abstractNum w:abstractNumId="10" w15:restartNumberingAfterBreak="0">
     <w:nsid w:val="438E6426"/>
     <w:multiLevelType w:val="hybridMultilevel"/>
     <w:tmpl w:val="9F0AA92A"/>
@@ -3240,7 +3327,7 @@
       </w:rPr>
     </w:lvl>
   </w:abstractNum>
-  <w:abstractNum w:abstractNumId="9" w15:restartNumberingAfterBreak="0">
+  <w:abstractNum w:abstractNumId="11" w15:restartNumberingAfterBreak="0">
     <w:nsid w:val="46F85133"/>
     <w:multiLevelType w:val="hybridMultilevel"/>
     <w:tmpl w:val="B6B249B2"/>
@@ -3353,7 +3440,7 @@
       </w:rPr>
     </w:lvl>
   </w:abstractNum>
-  <w:abstractNum w:abstractNumId="10" w15:restartNumberingAfterBreak="0">
+  <w:abstractNum w:abstractNumId="12" w15:restartNumberingAfterBreak="0">
     <w:nsid w:val="4C981A24"/>
     <w:multiLevelType w:val="hybridMultilevel"/>
     <w:tmpl w:val="20828D3A"/>
@@ -3466,7 +3553,7 @@
       </w:rPr>
     </w:lvl>
   </w:abstractNum>
-  <w:abstractNum w:abstractNumId="11" w15:restartNumberingAfterBreak="0">
+  <w:abstractNum w:abstractNumId="13" w15:restartNumberingAfterBreak="0">
     <w:nsid w:val="4FDF5A8F"/>
     <w:multiLevelType w:val="hybridMultilevel"/>
     <w:tmpl w:val="C0620EC4"/>
@@ -3579,7 +3666,7 @@
       </w:rPr>
     </w:lvl>
   </w:abstractNum>
-  <w:abstractNum w:abstractNumId="12" w15:restartNumberingAfterBreak="0">
+  <w:abstractNum w:abstractNumId="14" w15:restartNumberingAfterBreak="0">
     <w:nsid w:val="56D86901"/>
     <w:multiLevelType w:val="hybridMultilevel"/>
     <w:tmpl w:val="3C5AC626"/>
@@ -3691,7 +3778,7 @@
       </w:rPr>
     </w:lvl>
   </w:abstractNum>
-  <w:abstractNum w:abstractNumId="13" w15:restartNumberingAfterBreak="0">
+  <w:abstractNum w:abstractNumId="15" w15:restartNumberingAfterBreak="0">
     <w:nsid w:val="57E82E90"/>
     <w:multiLevelType w:val="hybridMultilevel"/>
     <w:tmpl w:val="1F9886EC"/>
@@ -3804,7 +3891,7 @@
       </w:rPr>
     </w:lvl>
   </w:abstractNum>
-  <w:abstractNum w:abstractNumId="14" w15:restartNumberingAfterBreak="0">
+  <w:abstractNum w:abstractNumId="16" w15:restartNumberingAfterBreak="0">
     <w:nsid w:val="5D055A9A"/>
     <w:multiLevelType w:val="hybridMultilevel"/>
     <w:tmpl w:val="3FBC9318"/>
@@ -3917,7 +4004,7 @@
       </w:rPr>
     </w:lvl>
   </w:abstractNum>
-  <w:abstractNum w:abstractNumId="15" w15:restartNumberingAfterBreak="0">
+  <w:abstractNum w:abstractNumId="17" w15:restartNumberingAfterBreak="0">
     <w:nsid w:val="5F3A761C"/>
     <w:multiLevelType w:val="hybridMultilevel"/>
     <w:tmpl w:val="BF5839C0"/>
@@ -4030,7 +4117,7 @@
       </w:rPr>
     </w:lvl>
   </w:abstractNum>
-  <w:abstractNum w:abstractNumId="16" w15:restartNumberingAfterBreak="0">
+  <w:abstractNum w:abstractNumId="18" w15:restartNumberingAfterBreak="0">
     <w:nsid w:val="603050AE"/>
     <w:multiLevelType w:val="hybridMultilevel"/>
     <w:tmpl w:val="E9089A08"/>
@@ -4143,7 +4230,7 @@
       </w:rPr>
     </w:lvl>
   </w:abstractNum>
-  <w:abstractNum w:abstractNumId="17" w15:restartNumberingAfterBreak="0">
+  <w:abstractNum w:abstractNumId="19" w15:restartNumberingAfterBreak="0">
     <w:nsid w:val="65140682"/>
     <w:multiLevelType w:val="hybridMultilevel"/>
     <w:tmpl w:val="CF465AC0"/>
@@ -4256,7 +4343,7 @@
       </w:rPr>
     </w:lvl>
   </w:abstractNum>
-  <w:abstractNum w:abstractNumId="18" w15:restartNumberingAfterBreak="0">
+  <w:abstractNum w:abstractNumId="20" w15:restartNumberingAfterBreak="0">
     <w:nsid w:val="667014E2"/>
     <w:multiLevelType w:val="hybridMultilevel"/>
     <w:tmpl w:val="2C7C0D26"/>
@@ -4369,7 +4456,7 @@
       </w:rPr>
     </w:lvl>
   </w:abstractNum>
-  <w:abstractNum w:abstractNumId="19" w15:restartNumberingAfterBreak="0">
+  <w:abstractNum w:abstractNumId="21" w15:restartNumberingAfterBreak="0">
     <w:nsid w:val="66D71479"/>
     <w:multiLevelType w:val="hybridMultilevel"/>
     <w:tmpl w:val="3D346D92"/>
@@ -4482,7 +4569,7 @@
       </w:rPr>
     </w:lvl>
   </w:abstractNum>
-  <w:abstractNum w:abstractNumId="20" w15:restartNumberingAfterBreak="0">
+  <w:abstractNum w:abstractNumId="22" w15:restartNumberingAfterBreak="0">
     <w:nsid w:val="6EE16F82"/>
     <w:multiLevelType w:val="hybridMultilevel"/>
     <w:tmpl w:val="2F4CE344"/>
@@ -4595,7 +4682,7 @@
       </w:rPr>
     </w:lvl>
   </w:abstractNum>
-  <w:abstractNum w:abstractNumId="21" w15:restartNumberingAfterBreak="0">
+  <w:abstractNum w:abstractNumId="23" w15:restartNumberingAfterBreak="0">
     <w:nsid w:val="723E03A4"/>
     <w:multiLevelType w:val="hybridMultilevel"/>
     <w:tmpl w:val="AA3652DC"/>
@@ -4709,28 +4796,28 @@
     </w:lvl>
   </w:abstractNum>
   <w:num w:numId="1">
+    <w:abstractNumId w:val="13"/>
+  </w:num>
+  <w:num w:numId="2">
     <w:abstractNumId w:val="11"/>
   </w:num>
-  <w:num w:numId="2">
-    <w:abstractNumId w:val="9"/>
-  </w:num>
   <w:num w:numId="3">
-    <w:abstractNumId w:val="17"/>
+    <w:abstractNumId w:val="19"/>
   </w:num>
   <w:num w:numId="4">
-    <w:abstractNumId w:val="20"/>
+    <w:abstractNumId w:val="22"/>
   </w:num>
   <w:num w:numId="5">
-    <w:abstractNumId w:val="21"/>
+    <w:abstractNumId w:val="23"/>
   </w:num>
   <w:num w:numId="6">
     <w:abstractNumId w:val="3"/>
   </w:num>
   <w:num w:numId="7">
-    <w:abstractNumId w:val="14"/>
+    <w:abstractNumId w:val="16"/>
   </w:num>
   <w:num w:numId="8">
-    <w:abstractNumId w:val="7"/>
+    <w:abstractNumId w:val="8"/>
   </w:num>
   <w:num w:numId="9">
     <w:abstractNumId w:val="4"/>
@@ -4739,40 +4826,46 @@
     <w:abstractNumId w:val="5"/>
   </w:num>
   <w:num w:numId="11">
-    <w:abstractNumId w:val="15"/>
+    <w:abstractNumId w:val="17"/>
   </w:num>
   <w:num w:numId="12">
     <w:abstractNumId w:val="0"/>
   </w:num>
   <w:num w:numId="13">
-    <w:abstractNumId w:val="18"/>
+    <w:abstractNumId w:val="20"/>
   </w:num>
   <w:num w:numId="14">
-    <w:abstractNumId w:val="19"/>
+    <w:abstractNumId w:val="21"/>
   </w:num>
   <w:num w:numId="15">
     <w:abstractNumId w:val="6"/>
   </w:num>
   <w:num w:numId="16">
-    <w:abstractNumId w:val="10"/>
+    <w:abstractNumId w:val="12"/>
   </w:num>
   <w:num w:numId="17">
     <w:abstractNumId w:val="1"/>
   </w:num>
   <w:num w:numId="18">
-    <w:abstractNumId w:val="12"/>
+    <w:abstractNumId w:val="14"/>
   </w:num>
   <w:num w:numId="19">
-    <w:abstractNumId w:val="8"/>
+    <w:abstractNumId w:val="10"/>
   </w:num>
   <w:num w:numId="20">
     <w:abstractNumId w:val="2"/>
   </w:num>
   <w:num w:numId="21">
-    <w:abstractNumId w:val="13"/>
+    <w:abstractNumId w:val="15"/>
   </w:num>
   <w:num w:numId="22">
-    <w:abstractNumId w:val="16"/>
+    <w:abstractNumId w:val="18"/>
+  </w:num>
+  <w:num w:numId="23">
+    <w:abstractNumId w:val="7"/>
+  </w:num>
+  <w:num w:numId="24">
+    <w:abstractNumId w:val="9"/>
   </w:num>
 </w:numbering>
 </file>
@@ -5232,7 +5325,6 @@
   <w:style w:type="character" w:default="1" w:styleId="Policepardfaut">
     <w:name w:val="Default Paragraph Font"/>
     <w:uiPriority w:val="1"/>
-    <w:semiHidden/>
     <w:unhideWhenUsed/>
   </w:style>
   <w:style w:type="table" w:default="1" w:styleId="TableauNormal">
@@ -5338,6 +5430,16 @@
     <w:pPr>
       <w:ind w:left="720"/>
       <w:contextualSpacing/>
+    </w:pPr>
+  </w:style>
+  <w:style w:type="paragraph" w:styleId="Sansinterligne">
+    <w:name w:val="No Spacing"/>
+    <w:uiPriority w:val="1"/>
+    <w:qFormat/>
+    <w:rsid w:val="008C1C52"/>
+    <w:pPr>
+      <w:spacing w:after="0" w:line="240" w:lineRule="auto"/>
+      <w:ind w:left="709"/>
     </w:pPr>
   </w:style>
 </w:styles>
